--- a/Программирование/2 семестр/ПКШ_2018/ЛВП2018_Лабы/ЛВП2018_Лаб2/ЛВП2018_ЛР2.docx
+++ b/Программирование/2 семестр/ПКШ_2018/ЛВП2018_Лабы/ЛВП2018_Лаб2/ЛВП2018_ЛР2.docx
@@ -90,25 +90,10 @@
     </w:p>
     <w:p>
       <w:r>
-        <w:t>В</w:t>
-      </w:r>
-      <w:r>
-        <w:t>ыделит</w:t>
-      </w:r>
-      <w:r>
-        <w:t>е, в</w:t>
-      </w:r>
-      <w:r>
-        <w:t xml:space="preserve"> соответствии с </w:t>
-      </w:r>
-      <w:r>
-        <w:t>индивидуальны</w:t>
-      </w:r>
-      <w:r>
-        <w:t>м</w:t>
-      </w:r>
-      <w:r>
-        <w:t xml:space="preserve"> задани</w:t>
+        <w:t>Выделите, в</w:t>
+      </w:r>
+      <w:r>
+        <w:t xml:space="preserve"> соответствии с индивидуальным задани</w:t>
       </w:r>
       <w:r>
         <w:t>ем,</w:t>
@@ -128,13 +113,7 @@
       </w:r>
       <w:proofErr w:type="gramEnd"/>
       <w:r>
-        <w:t xml:space="preserve"> </w:t>
-      </w:r>
-      <w:r>
-        <w:t>разрабатываемой ИС</w:t>
-      </w:r>
-      <w:r>
-        <w:t xml:space="preserve"> </w:t>
+        <w:t xml:space="preserve"> разрабатываемой ИС </w:t>
       </w:r>
       <w:r>
         <w:t>и определит</w:t>
@@ -221,331 +200,366 @@
       </w:r>
       <w:r>
         <w:t xml:space="preserve"> </w:t>
-      </w:r>
-      <w:r>
-        <w:t xml:space="preserve">Состояния объектов </w:t>
-      </w:r>
-      <w:r>
-        <w:t>(экземпляров) классов должны сохраняться в файлах в виде таблиц. Состояние объекта – это совокупность значений всех его свойств</w:t>
-      </w:r>
-      <w:r>
-        <w:t>.</w:t>
-      </w:r>
-      <w:r>
-        <w:br/>
-        <w:t xml:space="preserve">Если </w:t>
-      </w:r>
-      <w:r>
-        <w:t xml:space="preserve">для всех классов </w:t>
-      </w:r>
-      <w:r>
-        <w:t xml:space="preserve">проанализировать таблицы </w:t>
-      </w:r>
-      <w:r>
-        <w:t xml:space="preserve">с </w:t>
-      </w:r>
-      <w:r>
-        <w:t>данны</w:t>
-      </w:r>
-      <w:r>
-        <w:t>ми и выполняемы</w:t>
-      </w:r>
-      <w:r>
-        <w:t>е</w:t>
-      </w:r>
-      <w:r>
-        <w:t xml:space="preserve"> действия, то можно заметить, что все классы можно представить</w:t>
-      </w:r>
-      <w:r>
-        <w:t xml:space="preserve"> </w:t>
-      </w:r>
-      <w:r>
-        <w:t>одним обобщенным классом – класс</w:t>
-      </w:r>
-      <w:r>
-        <w:t>ом</w:t>
-      </w:r>
-      <w:r>
-        <w:t xml:space="preserve"> «Таблица БД». </w:t>
-      </w:r>
-      <w:r>
-        <w:t>Определит</w:t>
-      </w:r>
-      <w:r>
-        <w:t>е</w:t>
-      </w:r>
-      <w:r>
-        <w:t xml:space="preserve"> </w:t>
-      </w:r>
-      <w:r>
-        <w:t xml:space="preserve">свойства и </w:t>
-      </w:r>
-      <w:r>
-        <w:t xml:space="preserve">интерфейс обобщенного класса </w:t>
-      </w:r>
-      <w:proofErr w:type="spellStart"/>
-      <w:r>
-        <w:rPr>
-          <w:rFonts w:cstheme="minorHAnsi"/>
-          <w:color w:val="000000"/>
-          <w:szCs w:val="24"/>
-          <w:highlight w:val="white"/>
-          <w:lang w:val="en-US"/>
-        </w:rPr>
-        <w:t>DBTableTxt</w:t>
-      </w:r>
-      <w:proofErr w:type="spellEnd"/>
-      <w:r>
-        <w:t xml:space="preserve"> и провер</w:t>
-      </w:r>
-      <w:r>
-        <w:t>ь</w:t>
-      </w:r>
-      <w:r>
-        <w:t>т</w:t>
-      </w:r>
-      <w:r>
-        <w:t>е</w:t>
-      </w:r>
-      <w:r>
-        <w:t xml:space="preserve"> </w:t>
-      </w:r>
-      <w:r>
-        <w:t xml:space="preserve">возможность </w:t>
-      </w:r>
-      <w:r>
-        <w:t>реализаци</w:t>
-      </w:r>
-      <w:r>
-        <w:t>и</w:t>
-      </w:r>
-      <w:r>
-        <w:t xml:space="preserve"> заданий </w:t>
-      </w:r>
-      <w:r>
-        <w:t>всех</w:t>
-      </w:r>
-      <w:r>
-        <w:t xml:space="preserve"> членов бригады </w:t>
-      </w:r>
-      <w:r>
-        <w:t>с помощью интерфейса</w:t>
-      </w:r>
-      <w:r>
-        <w:t xml:space="preserve"> </w:t>
-      </w:r>
-      <w:proofErr w:type="spellStart"/>
-      <w:r>
-        <w:rPr>
-          <w:rFonts w:cstheme="minorHAnsi"/>
-          <w:color w:val="000000"/>
-          <w:szCs w:val="24"/>
-          <w:highlight w:val="white"/>
-          <w:lang w:val="en-US"/>
-        </w:rPr>
-        <w:t>DBTableTxt</w:t>
-      </w:r>
-      <w:proofErr w:type="spellEnd"/>
-      <w:r>
-        <w:t>.</w:t>
-      </w:r>
-      <w:r>
-        <w:t xml:space="preserve"> </w:t>
-      </w:r>
-      <w:r>
-        <w:br/>
-        <w:t xml:space="preserve">При использовании </w:t>
-      </w:r>
-      <w:r>
-        <w:t>обобщенн</w:t>
-      </w:r>
-      <w:r>
-        <w:t>ого</w:t>
-      </w:r>
-      <w:r>
-        <w:t xml:space="preserve"> класс</w:t>
-      </w:r>
-      <w:r>
-        <w:t>а</w:t>
-      </w:r>
-      <w:r>
-        <w:t xml:space="preserve"> «Таблица БД» </w:t>
-      </w:r>
-      <w:r>
-        <w:t>программирование св</w:t>
-      </w:r>
-      <w:r>
-        <w:t>е</w:t>
-      </w:r>
-      <w:r>
-        <w:t>д</w:t>
-      </w:r>
-      <w:r>
-        <w:t>ё</w:t>
-      </w:r>
-      <w:r>
-        <w:t xml:space="preserve">тся к разработке таблиц БД </w:t>
-      </w:r>
-      <w:r>
-        <w:t>информационной системы</w:t>
-      </w:r>
-      <w:r>
-        <w:t xml:space="preserve"> и управляющей программы, которая в </w:t>
-      </w:r>
-      <w:r>
-        <w:t>той или иной последовательности вызывает методы обобщенного класса.</w:t>
       </w:r>
     </w:p>
     <w:p>
       <w:r>
-        <w:t xml:space="preserve">Следует иметь ввиду, что процесс разработки сложных систем объективно выполняется в условиях неопределенности некоторых параметров системы. </w:t>
-      </w:r>
-      <w:r>
-        <w:t xml:space="preserve">Значения </w:t>
-      </w:r>
-      <w:r>
-        <w:t xml:space="preserve">и состав </w:t>
-      </w:r>
-      <w:r>
-        <w:t>этих</w:t>
-      </w:r>
-      <w:r>
-        <w:t xml:space="preserve"> параметр</w:t>
-      </w:r>
-      <w:r>
-        <w:t>ов</w:t>
-      </w:r>
-      <w:r>
-        <w:t xml:space="preserve"> мо</w:t>
-      </w:r>
-      <w:r>
-        <w:t>жет</w:t>
-      </w:r>
-      <w:r>
-        <w:t xml:space="preserve"> </w:t>
-      </w:r>
-      <w:r>
-        <w:t>измениться на</w:t>
-      </w:r>
-      <w:r>
-        <w:t xml:space="preserve"> последующих шагах ра</w:t>
-      </w:r>
-      <w:r>
-        <w:t xml:space="preserve">зработки и потребовать возврата на выполнение предшествующих шагов, то есть разработка программы – это </w:t>
-      </w:r>
-      <w:r>
-        <w:rPr>
-          <w:i/>
-        </w:rPr>
-        <w:t>итерационный процесс</w:t>
-      </w:r>
-      <w:r>
-        <w:t xml:space="preserve">. Поэтому не имеет смысла </w:t>
-      </w:r>
-      <w:r>
-        <w:rPr>
-          <w:i/>
-        </w:rPr>
-        <w:t>детально</w:t>
-      </w:r>
-      <w:r>
-        <w:t xml:space="preserve"> разрабатывать проект всей программы</w:t>
-      </w:r>
-      <w:r>
-        <w:t xml:space="preserve">. </w:t>
+        <w:t xml:space="preserve">Состояния объектов </w:t>
+      </w:r>
+      <w:r>
+        <w:t>(экземпляров) классов должны сохраняться в файлах в виде таблиц. Состояние объекта – это совокупность значений всех его свойств</w:t>
+      </w:r>
+      <w:r>
+        <w:t>.</w:t>
       </w:r>
     </w:p>
     <w:p>
       <w:r>
-        <w:t>Проектирование н</w:t>
-      </w:r>
-      <w:r>
-        <w:t>ачинайте с разработки тестового примера</w:t>
+        <w:t xml:space="preserve">Если </w:t>
+      </w:r>
+      <w:r>
+        <w:t xml:space="preserve">для всех классов </w:t>
+      </w:r>
+      <w:r>
+        <w:t xml:space="preserve">проанализировать таблицы </w:t>
+      </w:r>
+      <w:r>
+        <w:t xml:space="preserve">с </w:t>
+      </w:r>
+      <w:r>
+        <w:t>данны</w:t>
+      </w:r>
+      <w:r>
+        <w:t>ми и выполняемы</w:t>
+      </w:r>
+      <w:r>
+        <w:t>е</w:t>
+      </w:r>
+      <w:r>
+        <w:t xml:space="preserve"> действия, то можно заметить, что все классы можно представить</w:t>
+      </w:r>
+      <w:r>
+        <w:t xml:space="preserve"> </w:t>
+      </w:r>
+      <w:r>
+        <w:t>одним обобщенным классом – класс</w:t>
+      </w:r>
+      <w:r>
+        <w:t>ом</w:t>
+      </w:r>
+      <w:r>
+        <w:t xml:space="preserve"> «Таблица БД». </w:t>
+      </w:r>
+      <w:r>
+        <w:t>Определит</w:t>
+      </w:r>
+      <w:r>
+        <w:t>е</w:t>
+      </w:r>
+      <w:r>
+        <w:t xml:space="preserve"> </w:t>
+      </w:r>
+      <w:r>
+        <w:t xml:space="preserve">свойства и </w:t>
+      </w:r>
+      <w:r>
+        <w:t xml:space="preserve">интерфейс обобщенного класса </w:t>
+      </w:r>
+      <w:proofErr w:type="spellStart"/>
+      <w:r>
+        <w:rPr>
+          <w:rFonts w:cstheme="minorHAnsi"/>
+          <w:color w:val="000000"/>
+          <w:szCs w:val="24"/>
+          <w:highlight w:val="white"/>
+          <w:lang w:val="en-US"/>
+        </w:rPr>
+        <w:t>DBTableTxt</w:t>
+      </w:r>
+      <w:proofErr w:type="spellEnd"/>
+      <w:r>
+        <w:t xml:space="preserve"> и провер</w:t>
+      </w:r>
+      <w:r>
+        <w:t>ь</w:t>
+      </w:r>
+      <w:r>
+        <w:t>т</w:t>
+      </w:r>
+      <w:r>
+        <w:t>е</w:t>
+      </w:r>
+      <w:r>
+        <w:t xml:space="preserve"> </w:t>
+      </w:r>
+      <w:r>
+        <w:t xml:space="preserve">возможность </w:t>
+      </w:r>
+      <w:r>
+        <w:t>реализаци</w:t>
+      </w:r>
+      <w:r>
+        <w:t>и</w:t>
+      </w:r>
+      <w:r>
+        <w:t xml:space="preserve"> заданий </w:t>
+      </w:r>
+      <w:r>
+        <w:t xml:space="preserve">всех членов бригады </w:t>
+      </w:r>
+      <w:r>
+        <w:t>с помощью интерфейса</w:t>
+      </w:r>
+      <w:r>
+        <w:t xml:space="preserve"> </w:t>
+      </w:r>
+      <w:proofErr w:type="spellStart"/>
+      <w:r>
+        <w:rPr>
+          <w:rFonts w:cstheme="minorHAnsi"/>
+          <w:color w:val="000000"/>
+          <w:szCs w:val="24"/>
+          <w:highlight w:val="white"/>
+          <w:lang w:val="en-US"/>
+        </w:rPr>
+        <w:t>DBTableTxt</w:t>
+      </w:r>
+      <w:proofErr w:type="spellEnd"/>
+      <w:r>
+        <w:t>.</w:t>
+      </w:r>
+      <w:r>
+        <w:t xml:space="preserve"> </w:t>
+      </w:r>
+      <w:r>
+        <w:br/>
+        <w:t>При использовании обобщенного класс</w:t>
+      </w:r>
+      <w:r>
+        <w:t>а</w:t>
+      </w:r>
+      <w:r>
+        <w:t xml:space="preserve"> «Таблица БД» программирование св</w:t>
+      </w:r>
+      <w:r>
+        <w:t>е</w:t>
+      </w:r>
+      <w:r>
+        <w:t>д</w:t>
+      </w:r>
+      <w:r>
+        <w:t>ё</w:t>
+      </w:r>
+      <w:r>
+        <w:t xml:space="preserve">тся к разработке таблиц БД </w:t>
+      </w:r>
+      <w:r>
+        <w:t>информационной системы</w:t>
+      </w:r>
+      <w:r>
+        <w:t xml:space="preserve"> и управляющей программы, которая в </w:t>
+      </w:r>
+      <w:r>
+        <w:t>той или иной последовательности вызывает методы обобщенного класса.</w:t>
       </w:r>
     </w:p>
     <w:p>
       <w:r>
-        <w:t>Затем</w:t>
-      </w:r>
-      <w:r>
-        <w:t xml:space="preserve"> </w:t>
-      </w:r>
-      <w:r>
-        <w:t xml:space="preserve">выделите </w:t>
-      </w:r>
-      <w:r>
-        <w:t>базовы</w:t>
-      </w:r>
-      <w:r>
-        <w:t>е</w:t>
-      </w:r>
-      <w:r>
-        <w:t xml:space="preserve"> функци</w:t>
-      </w:r>
-      <w:r>
-        <w:t>и</w:t>
-      </w:r>
-      <w:r>
-        <w:t xml:space="preserve"> </w:t>
-      </w:r>
-      <w:r>
-        <w:t>(</w:t>
-      </w:r>
-      <w:r>
-        <w:t>чтение</w:t>
-      </w:r>
-      <w:r>
-        <w:t xml:space="preserve">, запись, распечатка таблиц) и </w:t>
-      </w:r>
-      <w:r>
-        <w:t xml:space="preserve">проверьте </w:t>
-      </w:r>
-      <w:r>
-        <w:t xml:space="preserve">возможность их реализации. </w:t>
-      </w:r>
-      <w:r>
-        <w:t xml:space="preserve">Если на уровне </w:t>
-      </w:r>
-      <w:r>
-        <w:t>проектирования</w:t>
-      </w:r>
-      <w:r>
-        <w:t xml:space="preserve"> программы всё получилось правильно, то можно переходить к кодированию ядра </w:t>
-      </w:r>
-      <w:r>
-        <w:t>класса</w:t>
-      </w:r>
-      <w:r>
-        <w:t>, которое будет выполнять эти функции.</w:t>
-      </w:r>
-      <w:r>
-        <w:br/>
-      </w:r>
-      <w:r>
-        <w:t xml:space="preserve">После того, как ядро будет протестировано, можно добавлять реализацию </w:t>
-      </w:r>
-      <w:r>
-        <w:t>остальных</w:t>
-      </w:r>
-      <w:r>
-        <w:t xml:space="preserve"> методов класса</w:t>
-      </w:r>
-      <w:r>
-        <w:t>.</w:t>
+        <w:t xml:space="preserve">Следует иметь ввиду, что процесс разработки сложных систем объективно выполняется в условиях неопределенности некоторых параметров системы. </w:t>
+      </w:r>
+      <w:r>
+        <w:t xml:space="preserve">Значения </w:t>
+      </w:r>
+      <w:r>
+        <w:t xml:space="preserve">и состав </w:t>
+      </w:r>
+      <w:r>
+        <w:t>этих</w:t>
+      </w:r>
+      <w:r>
+        <w:t xml:space="preserve"> параметр</w:t>
+      </w:r>
+      <w:r>
+        <w:t>ов</w:t>
+      </w:r>
+      <w:r>
+        <w:t xml:space="preserve"> мо</w:t>
+      </w:r>
+      <w:r>
+        <w:t>жет</w:t>
+      </w:r>
+      <w:r>
+        <w:t xml:space="preserve"> </w:t>
+      </w:r>
+      <w:r>
+        <w:t>измениться на</w:t>
+      </w:r>
+      <w:r>
+        <w:t xml:space="preserve"> последующих шагах ра</w:t>
+      </w:r>
+      <w:r>
+        <w:t xml:space="preserve">зработки и потребовать возврата на выполнение предшествующих шагов, то есть разработка программы – это </w:t>
+      </w:r>
+      <w:r>
+        <w:rPr>
+          <w:i/>
+        </w:rPr>
+        <w:t>итерационный процесс</w:t>
+      </w:r>
+      <w:r>
+        <w:t xml:space="preserve">. Поэтому не имеет смысла </w:t>
+      </w:r>
+      <w:r>
+        <w:rPr>
+          <w:i/>
+        </w:rPr>
+        <w:t>детально</w:t>
+      </w:r>
+      <w:r>
+        <w:t xml:space="preserve"> разрабатывать проект всей программы</w:t>
+      </w:r>
+      <w:r>
+        <w:t xml:space="preserve">. </w:t>
       </w:r>
     </w:p>
     <w:p>
       <w:r>
-        <w:t>Нарис</w:t>
-      </w:r>
-      <w:r>
-        <w:t>уй</w:t>
-      </w:r>
-      <w:r>
-        <w:t>т</w:t>
-      </w:r>
-      <w:r>
-        <w:t>е</w:t>
+        <w:rPr>
+          <w:i/>
+        </w:rPr>
+        <w:t>Проектирование</w:t>
+      </w:r>
+      <w:r>
+        <w:t xml:space="preserve"> н</w:t>
+      </w:r>
+      <w:r>
+        <w:t>ачинайте с разработки тестового примера</w:t>
+      </w:r>
+    </w:p>
+    <w:p>
+      <w:r>
+        <w:t>Затем</w:t>
+      </w:r>
+      <w:r>
+        <w:t xml:space="preserve"> </w:t>
+      </w:r>
+      <w:r>
+        <w:t xml:space="preserve">выделите базовые функции (чтение, запись, распечатка таблиц) и </w:t>
+      </w:r>
+      <w:r>
+        <w:t xml:space="preserve">проверьте </w:t>
+      </w:r>
+      <w:r>
+        <w:t>возможность их реализации</w:t>
+      </w:r>
+      <w:r>
+        <w:t xml:space="preserve"> на тестовом примере</w:t>
+      </w:r>
+      <w:r>
+        <w:t xml:space="preserve">. </w:t>
+      </w:r>
+      <w:r>
+        <w:t xml:space="preserve">Если на уровне </w:t>
+      </w:r>
+      <w:r>
+        <w:t>проектирования</w:t>
+      </w:r>
+      <w:r>
+        <w:t xml:space="preserve"> программы всё получилось правильно, то можно переходить к </w:t>
+      </w:r>
+      <w:r>
+        <w:rPr>
+          <w:i/>
+        </w:rPr>
+        <w:t>кодированию ядра</w:t>
+      </w:r>
+      <w:r>
+        <w:t xml:space="preserve"> </w:t>
+      </w:r>
+      <w:r>
+        <w:t>класса</w:t>
+      </w:r>
+      <w:r>
+        <w:t xml:space="preserve">, которое будет выполнять </w:t>
+      </w:r>
+      <w:r>
+        <w:t>базовые</w:t>
+      </w:r>
+      <w:r>
+        <w:t xml:space="preserve"> функции.</w:t>
+      </w:r>
+      <w:r>
+        <w:br/>
+      </w:r>
+      <w:r>
+        <w:t xml:space="preserve">После того, как ядро будет протестировано, можно добавлять реализацию </w:t>
+      </w:r>
+      <w:r>
+        <w:t>остальных</w:t>
+      </w:r>
+      <w:r>
+        <w:t xml:space="preserve"> методов класса</w:t>
+      </w:r>
+      <w:r>
+        <w:t>.</w:t>
+      </w:r>
+    </w:p>
+    <w:p>
+      <w:pPr>
+        <w:pStyle w:val="1"/>
+        <w:rPr>
+          <w:color w:val="auto"/>
+        </w:rPr>
+      </w:pPr>
+      <w:r>
+        <w:rPr>
+          <w:color w:val="auto"/>
+        </w:rPr>
+        <w:t>2. Задание</w:t>
+      </w:r>
+    </w:p>
+    <w:p>
+      <w:r>
+        <w:rPr>
+          <w:rStyle w:val="20"/>
+        </w:rPr>
+        <w:t xml:space="preserve">    </w:t>
+      </w:r>
+      <w:r>
+        <w:rPr>
+          <w:rStyle w:val="20"/>
+        </w:rPr>
+        <w:t>2.1 Созда</w:t>
+      </w:r>
+      <w:r>
+        <w:rPr>
+          <w:rStyle w:val="20"/>
+        </w:rPr>
+        <w:t>ни</w:t>
+      </w:r>
+      <w:r>
+        <w:rPr>
+          <w:rStyle w:val="20"/>
+        </w:rPr>
+        <w:t xml:space="preserve">е в MS </w:t>
+      </w:r>
+      <w:proofErr w:type="spellStart"/>
+      <w:r>
+        <w:rPr>
+          <w:rStyle w:val="20"/>
+        </w:rPr>
+        <w:t>Visio</w:t>
+      </w:r>
+      <w:proofErr w:type="spellEnd"/>
+      <w:r>
+        <w:rPr>
+          <w:rStyle w:val="20"/>
+        </w:rPr>
+        <w:t xml:space="preserve"> UML- диаграммы класса</w:t>
+      </w:r>
+      <w:r>
+        <w:br/>
+        <w:t xml:space="preserve"> Создайте</w:t>
       </w:r>
       <w:r>
         <w:t xml:space="preserve"> </w:t>
@@ -611,7 +625,10 @@
         <w:ind w:left="284"/>
       </w:pPr>
       <w:r>
-        <w:t>1.</w:t>
+        <w:t>2</w:t>
+      </w:r>
+      <w:r>
+        <w:t>.</w:t>
       </w:r>
       <w:r>
         <w:t>2</w:t>
@@ -933,6 +950,7 @@
           <w:highlight w:val="white"/>
           <w:lang w:val="en-US"/>
         </w:rPr>
+        <w:lastRenderedPageBreak/>
         <w:t>string</w:t>
       </w:r>
       <w:proofErr w:type="gramEnd"/>
@@ -942,6 +960,7 @@
           <w:color w:val="000000"/>
           <w:szCs w:val="24"/>
           <w:highlight w:val="white"/>
+          <w:lang w:val="en-US"/>
         </w:rPr>
         <w:t xml:space="preserve"> </w:t>
       </w:r>
@@ -963,6 +982,7 @@
           <w:color w:val="000000"/>
           <w:szCs w:val="24"/>
           <w:highlight w:val="white"/>
+          <w:lang w:val="en-US"/>
         </w:rPr>
         <w:t>::</w:t>
       </w:r>
@@ -984,6 +1004,7 @@
           <w:color w:val="000000"/>
           <w:szCs w:val="24"/>
           <w:highlight w:val="white"/>
+          <w:lang w:val="en-US"/>
         </w:rPr>
         <w:t>(</w:t>
       </w:r>
@@ -1185,492 +1206,591 @@
       <w:r>
         <w:rPr>
           <w:rFonts w:ascii="Consolas" w:hAnsi="Consolas" w:cs="Consolas"/>
+          <w:color w:val="70AD47" w:themeColor="accent6"/>
           <w:szCs w:val="24"/>
           <w:lang w:val="en-US"/>
         </w:rPr>
         <w:t>);</w:t>
+      </w:r>
+      <w:r>
+        <w:rPr>
+          <w:rFonts w:ascii="Consolas" w:hAnsi="Consolas" w:cs="Consolas"/>
+          <w:color w:val="70AD47" w:themeColor="accent6"/>
+          <w:szCs w:val="24"/>
+          <w:lang w:val="en-US"/>
+        </w:rPr>
+        <w:t>//</w:t>
+      </w:r>
+      <w:r>
+        <w:rPr>
+          <w:rFonts w:ascii="Consolas" w:hAnsi="Consolas" w:cs="Consolas"/>
+          <w:color w:val="70AD47" w:themeColor="accent6"/>
+          <w:szCs w:val="24"/>
+        </w:rPr>
+        <w:t>пропуск</w:t>
+      </w:r>
+      <w:r>
+        <w:rPr>
+          <w:rFonts w:ascii="Consolas" w:hAnsi="Consolas" w:cs="Consolas"/>
+          <w:color w:val="70AD47" w:themeColor="accent6"/>
+          <w:szCs w:val="24"/>
+          <w:lang w:val="en-US"/>
+        </w:rPr>
+        <w:t xml:space="preserve"> </w:t>
+      </w:r>
+      <w:r>
+        <w:rPr>
+          <w:rFonts w:ascii="Consolas" w:hAnsi="Consolas" w:cs="Consolas"/>
+          <w:color w:val="70AD47" w:themeColor="accent6"/>
+          <w:szCs w:val="24"/>
+        </w:rPr>
+        <w:t>ведущих</w:t>
+      </w:r>
+      <w:r>
+        <w:rPr>
+          <w:rFonts w:ascii="Consolas" w:hAnsi="Consolas" w:cs="Consolas"/>
+          <w:color w:val="70AD47" w:themeColor="accent6"/>
+          <w:szCs w:val="24"/>
+          <w:lang w:val="en-US"/>
+        </w:rPr>
+        <w:t xml:space="preserve"> </w:t>
+      </w:r>
+      <w:r>
+        <w:rPr>
+          <w:rFonts w:ascii="Consolas" w:hAnsi="Consolas" w:cs="Consolas"/>
+          <w:color w:val="70AD47" w:themeColor="accent6"/>
+          <w:szCs w:val="24"/>
+        </w:rPr>
+        <w:t>пробелов</w:t>
+      </w:r>
+    </w:p>
+    <w:p>
+      <w:r>
+        <w:rPr>
+          <w:color w:val="70AD47" w:themeColor="accent6"/>
+        </w:rPr>
+        <w:t xml:space="preserve">//Вызывается из </w:t>
+      </w:r>
+      <w:proofErr w:type="spellStart"/>
+      <w:proofErr w:type="gramStart"/>
+      <w:r>
+        <w:rPr>
+          <w:rFonts w:ascii="Consolas" w:hAnsi="Consolas" w:cs="Consolas"/>
+          <w:color w:val="70AD47" w:themeColor="accent6"/>
+          <w:szCs w:val="24"/>
+          <w:highlight w:val="white"/>
+          <w:lang w:val="en-US"/>
+        </w:rPr>
+        <w:t>valueToString</w:t>
+      </w:r>
+      <w:proofErr w:type="spellEnd"/>
+      <w:r>
+        <w:rPr>
+          <w:rFonts w:ascii="Consolas" w:hAnsi="Consolas" w:cs="Consolas"/>
+          <w:color w:val="70AD47" w:themeColor="accent6"/>
+          <w:szCs w:val="24"/>
+          <w:highlight w:val="white"/>
+        </w:rPr>
+        <w:t>(</w:t>
+      </w:r>
+      <w:proofErr w:type="gramEnd"/>
+      <w:r>
+        <w:rPr>
+          <w:rFonts w:ascii="Consolas" w:hAnsi="Consolas" w:cs="Consolas"/>
+          <w:color w:val="70AD47" w:themeColor="accent6"/>
+          <w:szCs w:val="24"/>
+        </w:rPr>
+        <w:t xml:space="preserve">) </w:t>
+      </w:r>
+      <w:r>
+        <w:rPr>
+          <w:color w:val="70AD47" w:themeColor="accent6"/>
+        </w:rPr>
+        <w:t>при преобразовании строк</w:t>
+      </w:r>
+      <w:bookmarkStart w:id="0" w:name="_GoBack"/>
+      <w:bookmarkEnd w:id="0"/>
+    </w:p>
+    <w:p>
+      <w:r>
+        <w:t xml:space="preserve">Разработку выполняйте путем перегрузки дружественной функции </w:t>
+      </w:r>
+      <w:r>
+        <w:rPr>
+          <w:i/>
+        </w:rPr>
+        <w:t>PrintTable1()</w:t>
+      </w:r>
+      <w:r>
+        <w:rPr>
+          <w:i/>
+        </w:rPr>
+        <w:t xml:space="preserve">. </w:t>
+      </w:r>
+      <w:r>
+        <w:rPr>
+          <w:i/>
+        </w:rPr>
+        <w:br/>
+      </w:r>
+      <w:r>
+        <w:t xml:space="preserve">При разработке метода </w:t>
+      </w:r>
+      <w:r>
+        <w:t>используйте</w:t>
+      </w:r>
+      <w:r>
+        <w:t xml:space="preserve"> в </w:t>
+      </w:r>
+      <w:r>
+        <w:rPr>
+          <w:i/>
+        </w:rPr>
+        <w:t>PrintTable</w:t>
+      </w:r>
+      <w:r>
+        <w:rPr>
+          <w:i/>
+        </w:rPr>
+        <w:t>1</w:t>
+      </w:r>
+      <w:r>
+        <w:rPr>
+          <w:i/>
+        </w:rPr>
+        <w:t>()</w:t>
+      </w:r>
+      <w:r>
+        <w:rPr>
+          <w:i/>
+        </w:rPr>
+        <w:t xml:space="preserve"> </w:t>
+      </w:r>
+      <w:r>
+        <w:t xml:space="preserve">вызовы функций из библиотеки </w:t>
+      </w:r>
+      <w:proofErr w:type="spellStart"/>
+      <w:r>
+        <w:rPr>
+          <w:lang w:val="en-US"/>
+        </w:rPr>
+        <w:t>dbmsLib</w:t>
+      </w:r>
+      <w:proofErr w:type="spellEnd"/>
+      <w:r>
+        <w:t>.</w:t>
+      </w:r>
+      <w:r>
+        <w:br/>
+        <w:t>П</w:t>
+      </w:r>
+      <w:r>
+        <w:t xml:space="preserve">осле </w:t>
+      </w:r>
+      <w:r>
+        <w:t xml:space="preserve">того, как </w:t>
+      </w:r>
+      <w:r>
+        <w:t>программ</w:t>
+      </w:r>
+      <w:r>
+        <w:t>а будет протестирована</w:t>
+      </w:r>
+      <w:r>
+        <w:t xml:space="preserve">, </w:t>
+      </w:r>
+      <w:r>
+        <w:t xml:space="preserve">последовательно </w:t>
+      </w:r>
+      <w:r>
+        <w:t>замен</w:t>
+      </w:r>
+      <w:r>
+        <w:t>яй</w:t>
+      </w:r>
+      <w:r>
+        <w:t>те их на свои.</w:t>
+      </w:r>
+      <w:r>
+        <w:br/>
+        <w:t xml:space="preserve">Для этого вам нужно разработать функции </w:t>
+      </w:r>
+      <w:proofErr w:type="spellStart"/>
+      <w:r>
+        <w:rPr>
+          <w:i/>
+          <w:highlight w:val="white"/>
+        </w:rPr>
+        <w:t>CreateTableMaket</w:t>
+      </w:r>
+      <w:proofErr w:type="spellEnd"/>
+      <w:r>
+        <w:rPr>
+          <w:i/>
+          <w:highlight w:val="white"/>
+        </w:rPr>
+        <w:t>(</w:t>
+      </w:r>
+      <w:r>
+        <w:rPr>
+          <w:i/>
+        </w:rPr>
+        <w:t>)</w:t>
+      </w:r>
+      <w:r>
+        <w:rPr>
+          <w:i/>
+        </w:rPr>
+        <w:t>,</w:t>
+      </w:r>
+      <w:proofErr w:type="spellStart"/>
+      <w:r>
+        <w:rPr>
+          <w:i/>
+          <w:highlight w:val="white"/>
+        </w:rPr>
+        <w:t>valueToString</w:t>
+      </w:r>
+      <w:proofErr w:type="spellEnd"/>
+      <w:r>
+        <w:rPr>
+          <w:i/>
+          <w:highlight w:val="white"/>
+        </w:rPr>
+        <w:t>(</w:t>
+      </w:r>
+      <w:r>
+        <w:rPr>
+          <w:i/>
+        </w:rPr>
+        <w:t>)</w:t>
+      </w:r>
+      <w:r>
+        <w:t xml:space="preserve"> и, возможно, </w:t>
+      </w:r>
+      <w:proofErr w:type="spellStart"/>
+      <w:r>
+        <w:rPr>
+          <w:i/>
+          <w:highlight w:val="white"/>
+        </w:rPr>
+        <w:t>ignoreBlanc</w:t>
+      </w:r>
+      <w:proofErr w:type="spellEnd"/>
+      <w:r>
+        <w:rPr>
+          <w:i/>
+          <w:highlight w:val="white"/>
+        </w:rPr>
+        <w:t>(</w:t>
+      </w:r>
+      <w:r>
+        <w:rPr>
+          <w:i/>
+        </w:rPr>
+        <w:t>).</w:t>
+      </w:r>
+      <w:r>
+        <w:t xml:space="preserve"> </w:t>
       </w:r>
     </w:p>
     <w:p>
       <w:pPr>
-        <w:autoSpaceDE w:val="0"/>
-        <w:autoSpaceDN w:val="0"/>
-        <w:adjustRightInd w:val="0"/>
-        <w:spacing w:after="0" w:line="240" w:lineRule="auto"/>
-        <w:rPr>
-          <w:rFonts w:ascii="Consolas" w:hAnsi="Consolas" w:cs="Consolas"/>
-          <w:sz w:val="27"/>
-          <w:szCs w:val="27"/>
-          <w:lang w:val="en-US"/>
+        <w:rPr>
+          <w:rFonts w:ascii="Consolas" w:hAnsi="Consolas" w:cs="Consolas"/>
+          <w:color w:val="000000"/>
+          <w:szCs w:val="24"/>
         </w:rPr>
       </w:pPr>
+      <w:r>
+        <w:t>2</w:t>
+      </w:r>
+      <w:r>
+        <w:t>.</w:t>
+      </w:r>
+      <w:r>
+        <w:t>3</w:t>
+      </w:r>
+      <w:r>
+        <w:t xml:space="preserve"> </w:t>
+      </w:r>
+      <w:r>
+        <w:t>Разработка</w:t>
+      </w:r>
+      <w:r>
+        <w:t xml:space="preserve"> </w:t>
+      </w:r>
+      <w:r>
+        <w:t>метода</w:t>
+      </w:r>
+      <w:r>
+        <w:t xml:space="preserve"> </w:t>
+      </w:r>
+      <w:proofErr w:type="spellStart"/>
+      <w:proofErr w:type="gramStart"/>
+      <w:r>
+        <w:rPr>
+          <w:lang w:val="en-US"/>
+        </w:rPr>
+        <w:t>WriteDBTable</w:t>
+      </w:r>
+      <w:proofErr w:type="spellEnd"/>
+      <w:r>
+        <w:t>(</w:t>
+      </w:r>
+      <w:proofErr w:type="gramEnd"/>
+      <w:r>
+        <w:t xml:space="preserve">) </w:t>
+      </w:r>
+      <w:r>
+        <w:t xml:space="preserve"> </w:t>
+      </w:r>
+      <w:r>
+        <w:br/>
+      </w:r>
+      <w:r>
+        <w:t xml:space="preserve">Этот метод использует следующие функции из библиотеки </w:t>
+      </w:r>
+      <w:proofErr w:type="spellStart"/>
+      <w:r>
+        <w:rPr>
+          <w:lang w:val="en-US"/>
+        </w:rPr>
+        <w:t>dbmsLib</w:t>
+      </w:r>
+      <w:proofErr w:type="spellEnd"/>
+      <w:r>
+        <w:t>:</w:t>
+      </w:r>
+      <w:r>
+        <w:t xml:space="preserve"> </w:t>
+      </w:r>
+      <w:r>
+        <w:br/>
+      </w:r>
+      <w:r>
+        <w:rPr>
+          <w:rFonts w:ascii="Consolas" w:hAnsi="Consolas" w:cs="Consolas"/>
+          <w:color w:val="2B91AF"/>
+          <w:szCs w:val="24"/>
+          <w:highlight w:val="white"/>
+          <w:lang w:val="en-US"/>
+        </w:rPr>
+        <w:t>string</w:t>
+      </w:r>
+      <w:r>
+        <w:rPr>
+          <w:rFonts w:ascii="Consolas" w:hAnsi="Consolas" w:cs="Consolas"/>
+          <w:color w:val="000000"/>
+          <w:szCs w:val="24"/>
+          <w:highlight w:val="white"/>
+        </w:rPr>
+        <w:t xml:space="preserve"> </w:t>
+      </w:r>
+      <w:proofErr w:type="spellStart"/>
+      <w:r>
+        <w:rPr>
+          <w:rFonts w:ascii="Consolas" w:hAnsi="Consolas" w:cs="Consolas"/>
+          <w:color w:val="2B91AF"/>
+          <w:szCs w:val="24"/>
+          <w:highlight w:val="white"/>
+          <w:lang w:val="en-US"/>
+        </w:rPr>
+        <w:t>DBTableTxt</w:t>
+      </w:r>
+      <w:proofErr w:type="spellEnd"/>
+      <w:r>
+        <w:rPr>
+          <w:rFonts w:ascii="Consolas" w:hAnsi="Consolas" w:cs="Consolas"/>
+          <w:color w:val="000000"/>
+          <w:szCs w:val="24"/>
+          <w:highlight w:val="white"/>
+        </w:rPr>
+        <w:t>::</w:t>
+      </w:r>
+      <w:proofErr w:type="spellStart"/>
+      <w:r>
+        <w:rPr>
+          <w:rFonts w:ascii="Consolas" w:hAnsi="Consolas" w:cs="Consolas"/>
+          <w:color w:val="000000"/>
+          <w:szCs w:val="24"/>
+          <w:highlight w:val="white"/>
+          <w:lang w:val="en-US"/>
+        </w:rPr>
+        <w:t>valueToString</w:t>
+      </w:r>
+      <w:proofErr w:type="spellEnd"/>
+      <w:r>
+        <w:rPr>
+          <w:rFonts w:ascii="Consolas" w:hAnsi="Consolas" w:cs="Consolas"/>
+          <w:color w:val="000000"/>
+          <w:szCs w:val="24"/>
+          <w:highlight w:val="white"/>
+        </w:rPr>
+        <w:t>(</w:t>
+      </w:r>
+      <w:r>
+        <w:rPr>
+          <w:rFonts w:ascii="Consolas" w:hAnsi="Consolas" w:cs="Consolas"/>
+          <w:color w:val="2B91AF"/>
+          <w:szCs w:val="24"/>
+          <w:highlight w:val="white"/>
+          <w:lang w:val="en-US"/>
+        </w:rPr>
+        <w:t>Row</w:t>
+      </w:r>
+      <w:r>
+        <w:rPr>
+          <w:rFonts w:ascii="Consolas" w:hAnsi="Consolas" w:cs="Consolas"/>
+          <w:color w:val="000000"/>
+          <w:szCs w:val="24"/>
+          <w:highlight w:val="white"/>
+        </w:rPr>
+        <w:t xml:space="preserve">&amp; </w:t>
+      </w:r>
+      <w:r>
+        <w:rPr>
+          <w:rFonts w:ascii="Consolas" w:hAnsi="Consolas" w:cs="Consolas"/>
+          <w:color w:val="808080"/>
+          <w:szCs w:val="24"/>
+          <w:highlight w:val="white"/>
+          <w:lang w:val="en-US"/>
+        </w:rPr>
+        <w:t>row</w:t>
+      </w:r>
+      <w:r>
+        <w:rPr>
+          <w:rFonts w:ascii="Consolas" w:hAnsi="Consolas" w:cs="Consolas"/>
+          <w:color w:val="000000"/>
+          <w:szCs w:val="24"/>
+          <w:highlight w:val="white"/>
+        </w:rPr>
+        <w:t>,</w:t>
+      </w:r>
+      <w:r>
+        <w:rPr>
+          <w:rFonts w:ascii="Consolas" w:hAnsi="Consolas" w:cs="Consolas"/>
+          <w:color w:val="2B91AF"/>
+          <w:szCs w:val="24"/>
+          <w:highlight w:val="white"/>
+          <w:lang w:val="en-US"/>
+        </w:rPr>
+        <w:t>string</w:t>
+      </w:r>
+      <w:r>
+        <w:rPr>
+          <w:rFonts w:ascii="Consolas" w:hAnsi="Consolas" w:cs="Consolas"/>
+          <w:color w:val="000000"/>
+          <w:szCs w:val="24"/>
+          <w:highlight w:val="white"/>
+        </w:rPr>
+        <w:t xml:space="preserve"> </w:t>
+      </w:r>
+      <w:proofErr w:type="spellStart"/>
+      <w:r>
+        <w:rPr>
+          <w:rFonts w:ascii="Consolas" w:hAnsi="Consolas" w:cs="Consolas"/>
+          <w:color w:val="808080"/>
+          <w:szCs w:val="24"/>
+          <w:highlight w:val="white"/>
+          <w:lang w:val="en-US"/>
+        </w:rPr>
+        <w:t>columnName</w:t>
+      </w:r>
+      <w:proofErr w:type="spellEnd"/>
+      <w:r>
+        <w:rPr>
+          <w:rFonts w:ascii="Consolas" w:hAnsi="Consolas" w:cs="Consolas"/>
+          <w:color w:val="000000"/>
+          <w:szCs w:val="24"/>
+          <w:highlight w:val="white"/>
+        </w:rPr>
+        <w:t>)</w:t>
+      </w:r>
     </w:p>
     <w:p>
       <w:r>
-        <w:lastRenderedPageBreak/>
-        <w:t xml:space="preserve">Разработку выполняйте путем перегрузки дружественной функции </w:t>
-      </w:r>
+        <w:t>При разработке метод</w:t>
+      </w:r>
+      <w:r>
+        <w:t>а</w:t>
+      </w:r>
+      <w:r>
+        <w:t xml:space="preserve"> сначала использ</w:t>
+      </w:r>
+      <w:r>
+        <w:t>уйте</w:t>
+      </w:r>
+      <w:r>
+        <w:t xml:space="preserve"> библиотечн</w:t>
+      </w:r>
+      <w:r>
+        <w:t>ую</w:t>
+      </w:r>
+      <w:r>
+        <w:t xml:space="preserve"> функци</w:t>
+      </w:r>
+      <w:r>
+        <w:t xml:space="preserve">ю </w:t>
+      </w:r>
+      <w:proofErr w:type="spellStart"/>
+      <w:proofErr w:type="gramStart"/>
       <w:r>
         <w:rPr>
           <w:i/>
-        </w:rPr>
-        <w:t>PrintTable1()</w:t>
-      </w:r>
+          <w:highlight w:val="white"/>
+        </w:rPr>
+        <w:t>valueToString</w:t>
+      </w:r>
+      <w:proofErr w:type="spellEnd"/>
       <w:r>
         <w:rPr>
           <w:i/>
-        </w:rPr>
-        <w:t xml:space="preserve">. </w:t>
-      </w:r>
+          <w:highlight w:val="white"/>
+        </w:rPr>
+        <w:t>(</w:t>
+      </w:r>
+      <w:proofErr w:type="gramEnd"/>
       <w:r>
         <w:rPr>
           <w:i/>
         </w:rPr>
-        <w:br/>
-      </w:r>
-      <w:r>
-        <w:t>При разработке метод</w:t>
-      </w:r>
-      <w:r>
-        <w:t>а</w:t>
-      </w:r>
-      <w:r>
-        <w:t xml:space="preserve"> сначала </w:t>
-      </w:r>
-      <w:r>
-        <w:t>вставляйте</w:t>
-      </w:r>
-      <w:r>
-        <w:t xml:space="preserve"> в них </w:t>
-      </w:r>
-      <w:r>
-        <w:t xml:space="preserve">используемые в </w:t>
-      </w:r>
-      <w:proofErr w:type="spellStart"/>
-      <w:r>
-        <w:rPr>
-          <w:i/>
-        </w:rPr>
-        <w:t>PrintTable</w:t>
-      </w:r>
-      <w:proofErr w:type="spellEnd"/>
-      <w:r>
-        <w:rPr>
-          <w:i/>
-        </w:rPr>
-        <w:t>()</w:t>
-      </w:r>
-      <w:r>
-        <w:rPr>
-          <w:i/>
-        </w:rPr>
-        <w:t xml:space="preserve"> </w:t>
-      </w:r>
-      <w:r>
-        <w:t>вызовы</w:t>
-      </w:r>
-      <w:r>
-        <w:t xml:space="preserve"> функци</w:t>
-      </w:r>
-      <w:r>
-        <w:t xml:space="preserve">й из библиотеки </w:t>
-      </w:r>
-      <w:proofErr w:type="spellStart"/>
-      <w:r>
-        <w:rPr>
-          <w:lang w:val="en-US"/>
-        </w:rPr>
-        <w:t>dbmsLib</w:t>
-      </w:r>
-      <w:proofErr w:type="spellEnd"/>
-      <w:r>
-        <w:t>, а затем</w:t>
-      </w:r>
-      <w:r>
-        <w:t>, после тестирования программы,</w:t>
-      </w:r>
-      <w:r>
-        <w:t xml:space="preserve"> заменя</w:t>
-      </w:r>
-      <w:r>
-        <w:t>йте</w:t>
-      </w:r>
-      <w:bookmarkStart w:id="0" w:name="_GoBack"/>
-      <w:bookmarkEnd w:id="0"/>
-      <w:r>
-        <w:t xml:space="preserve"> их на свои.</w:t>
-      </w:r>
-    </w:p>
-    <w:p/>
-    <w:p>
-      <w:pPr>
-        <w:autoSpaceDE w:val="0"/>
-        <w:autoSpaceDN w:val="0"/>
-        <w:adjustRightInd w:val="0"/>
-        <w:spacing w:after="0" w:line="240" w:lineRule="auto"/>
-        <w:rPr>
-          <w:rFonts w:ascii="Consolas" w:hAnsi="Consolas" w:cs="Consolas"/>
-          <w:color w:val="000000"/>
-          <w:sz w:val="27"/>
-          <w:szCs w:val="27"/>
-        </w:rPr>
-      </w:pPr>
+        <w:t>)</w:t>
+      </w:r>
+      <w:r>
+        <w:t>, а затем замен</w:t>
+      </w:r>
+      <w:r>
+        <w:t>и</w:t>
+      </w:r>
+      <w:r>
+        <w:t>те</w:t>
+      </w:r>
+      <w:r>
+        <w:t xml:space="preserve"> </w:t>
+      </w:r>
+      <w:r>
+        <w:t>её</w:t>
+      </w:r>
+      <w:r>
+        <w:t xml:space="preserve"> на сво</w:t>
+      </w:r>
+      <w:r>
+        <w:t>ю</w:t>
+      </w:r>
+      <w:r>
+        <w:t>.</w:t>
+      </w:r>
     </w:p>
     <w:p>
-      <w:pPr>
-        <w:rPr>
-          <w:rFonts w:ascii="Consolas" w:hAnsi="Consolas" w:cs="Consolas"/>
-          <w:color w:val="000000"/>
-          <w:sz w:val="27"/>
-          <w:szCs w:val="27"/>
-        </w:rPr>
-      </w:pPr>
-    </w:p>
-    <w:p>
-      <w:pPr>
-        <w:pStyle w:val="2"/>
-        <w:ind w:left="284"/>
-        <w:rPr>
-          <w:rFonts w:ascii="Consolas" w:hAnsi="Consolas" w:cs="Consolas"/>
-          <w:color w:val="000000"/>
-          <w:sz w:val="24"/>
-          <w:szCs w:val="24"/>
-          <w:lang w:val="en-US"/>
-        </w:rPr>
-      </w:pPr>
-      <w:r>
-        <w:rPr>
-          <w:lang w:val="en-US"/>
-        </w:rPr>
-        <w:t>1.</w:t>
-      </w:r>
-      <w:r>
-        <w:rPr>
-          <w:lang w:val="en-US"/>
-        </w:rPr>
-        <w:t>3</w:t>
-      </w:r>
-      <w:r>
-        <w:rPr>
-          <w:lang w:val="en-US"/>
-        </w:rPr>
-        <w:t xml:space="preserve"> </w:t>
-      </w:r>
-      <w:r>
-        <w:t>Разработка</w:t>
-      </w:r>
-      <w:r>
-        <w:rPr>
-          <w:lang w:val="en-US"/>
-        </w:rPr>
-        <w:t xml:space="preserve"> </w:t>
-      </w:r>
-      <w:r>
-        <w:t>метода</w:t>
-      </w:r>
-      <w:r>
-        <w:rPr>
-          <w:lang w:val="en-US"/>
-        </w:rPr>
-        <w:t xml:space="preserve"> </w:t>
-      </w:r>
-      <w:proofErr w:type="spellStart"/>
-      <w:proofErr w:type="gramStart"/>
-      <w:r>
-        <w:rPr>
-          <w:lang w:val="en-US"/>
-        </w:rPr>
-        <w:t>WriteDBTable</w:t>
-      </w:r>
-      <w:proofErr w:type="spellEnd"/>
-      <w:r>
-        <w:rPr>
-          <w:lang w:val="en-US"/>
-        </w:rPr>
-        <w:t>(</w:t>
-      </w:r>
-      <w:proofErr w:type="gramEnd"/>
-      <w:r>
-        <w:rPr>
-          <w:lang w:val="en-US"/>
-        </w:rPr>
-        <w:t xml:space="preserve">) </w:t>
-      </w:r>
-      <w:r>
-        <w:rPr>
-          <w:lang w:val="en-US"/>
-        </w:rPr>
-        <w:t xml:space="preserve"> </w:t>
-      </w:r>
-      <w:r>
-        <w:rPr>
-          <w:lang w:val="en-US"/>
-        </w:rPr>
-        <w:br/>
-      </w:r>
-      <w:r>
-        <w:rPr>
-          <w:rFonts w:ascii="Consolas" w:hAnsi="Consolas" w:cs="Consolas"/>
-          <w:color w:val="2B91AF"/>
-          <w:sz w:val="24"/>
-          <w:szCs w:val="24"/>
-          <w:highlight w:val="white"/>
-          <w:lang w:val="en-US"/>
-        </w:rPr>
-        <w:t>string</w:t>
-      </w:r>
-      <w:r>
-        <w:rPr>
-          <w:rFonts w:ascii="Consolas" w:hAnsi="Consolas" w:cs="Consolas"/>
-          <w:color w:val="000000"/>
-          <w:sz w:val="24"/>
-          <w:szCs w:val="24"/>
-          <w:highlight w:val="white"/>
-          <w:lang w:val="en-US"/>
-        </w:rPr>
-        <w:t xml:space="preserve"> </w:t>
-      </w:r>
-      <w:proofErr w:type="spellStart"/>
-      <w:r>
-        <w:rPr>
-          <w:rFonts w:ascii="Consolas" w:hAnsi="Consolas" w:cs="Consolas"/>
-          <w:color w:val="000000"/>
-          <w:sz w:val="24"/>
-          <w:szCs w:val="24"/>
-          <w:highlight w:val="white"/>
-          <w:lang w:val="en-US"/>
-        </w:rPr>
-        <w:t>tabName</w:t>
-      </w:r>
-      <w:proofErr w:type="spellEnd"/>
-      <w:r>
-        <w:rPr>
-          <w:rFonts w:ascii="Consolas" w:hAnsi="Consolas" w:cs="Consolas"/>
-          <w:color w:val="000000"/>
-          <w:sz w:val="24"/>
-          <w:szCs w:val="24"/>
-          <w:highlight w:val="white"/>
-          <w:lang w:val="en-US"/>
-        </w:rPr>
-        <w:t>=</w:t>
-      </w:r>
-      <w:proofErr w:type="spellStart"/>
-      <w:r>
-        <w:rPr>
-          <w:rFonts w:ascii="Consolas" w:hAnsi="Consolas" w:cs="Consolas"/>
-          <w:color w:val="000000"/>
-          <w:sz w:val="24"/>
-          <w:szCs w:val="24"/>
-          <w:highlight w:val="white"/>
-          <w:lang w:val="en-US"/>
-        </w:rPr>
-        <w:t>GetTabNameFromPath</w:t>
-      </w:r>
-      <w:proofErr w:type="spellEnd"/>
-      <w:r>
-        <w:rPr>
-          <w:rFonts w:ascii="Consolas" w:hAnsi="Consolas" w:cs="Consolas"/>
-          <w:color w:val="000000"/>
-          <w:sz w:val="24"/>
-          <w:szCs w:val="24"/>
-          <w:highlight w:val="white"/>
-          <w:lang w:val="en-US"/>
-        </w:rPr>
-        <w:t>(</w:t>
-      </w:r>
-      <w:proofErr w:type="spellStart"/>
-      <w:r>
-        <w:rPr>
-          <w:rFonts w:ascii="Consolas" w:hAnsi="Consolas" w:cs="Consolas"/>
-          <w:color w:val="808080"/>
-          <w:sz w:val="24"/>
-          <w:szCs w:val="24"/>
-          <w:highlight w:val="white"/>
-          <w:lang w:val="en-US"/>
-        </w:rPr>
-        <w:t>fileName</w:t>
-      </w:r>
-      <w:proofErr w:type="spellEnd"/>
-      <w:r>
-        <w:rPr>
-          <w:rFonts w:ascii="Consolas" w:hAnsi="Consolas" w:cs="Consolas"/>
-          <w:color w:val="000000"/>
-          <w:sz w:val="24"/>
-          <w:szCs w:val="24"/>
-          <w:highlight w:val="white"/>
-          <w:lang w:val="en-US"/>
-        </w:rPr>
-        <w:t>)</w:t>
-      </w:r>
-    </w:p>
-    <w:p>
-      <w:pPr>
-        <w:rPr>
-          <w:rFonts w:ascii="Consolas" w:hAnsi="Consolas" w:cs="Consolas"/>
-          <w:color w:val="000000"/>
-          <w:szCs w:val="24"/>
-          <w:lang w:val="en-US"/>
-        </w:rPr>
-      </w:pPr>
-      <w:proofErr w:type="gramStart"/>
-      <w:r>
-        <w:rPr>
-          <w:rFonts w:ascii="Consolas" w:hAnsi="Consolas" w:cs="Consolas"/>
-          <w:color w:val="2B91AF"/>
-          <w:szCs w:val="24"/>
-          <w:highlight w:val="white"/>
-          <w:lang w:val="en-US"/>
-        </w:rPr>
-        <w:t>string</w:t>
-      </w:r>
-      <w:proofErr w:type="gramEnd"/>
-      <w:r>
-        <w:rPr>
-          <w:rFonts w:ascii="Consolas" w:hAnsi="Consolas" w:cs="Consolas"/>
-          <w:color w:val="000000"/>
-          <w:szCs w:val="24"/>
-          <w:highlight w:val="white"/>
-          <w:lang w:val="en-US"/>
-        </w:rPr>
-        <w:t xml:space="preserve"> </w:t>
-      </w:r>
-      <w:proofErr w:type="spellStart"/>
-      <w:r>
-        <w:rPr>
-          <w:rFonts w:ascii="Consolas" w:hAnsi="Consolas" w:cs="Consolas"/>
-          <w:color w:val="2B91AF"/>
-          <w:szCs w:val="24"/>
-          <w:highlight w:val="white"/>
-          <w:lang w:val="en-US"/>
-        </w:rPr>
-        <w:t>DBTableTxt</w:t>
-      </w:r>
-      <w:proofErr w:type="spellEnd"/>
-      <w:r>
-        <w:rPr>
-          <w:rFonts w:ascii="Consolas" w:hAnsi="Consolas" w:cs="Consolas"/>
-          <w:color w:val="000000"/>
-          <w:szCs w:val="24"/>
-          <w:highlight w:val="white"/>
-          <w:lang w:val="en-US"/>
-        </w:rPr>
-        <w:t>::</w:t>
-      </w:r>
-      <w:proofErr w:type="spellStart"/>
-      <w:r>
-        <w:rPr>
-          <w:rFonts w:ascii="Consolas" w:hAnsi="Consolas" w:cs="Consolas"/>
-          <w:color w:val="000000"/>
-          <w:szCs w:val="24"/>
-          <w:highlight w:val="white"/>
-          <w:lang w:val="en-US"/>
-        </w:rPr>
-        <w:t>valueToString</w:t>
-      </w:r>
-      <w:proofErr w:type="spellEnd"/>
-      <w:r>
-        <w:rPr>
-          <w:rFonts w:ascii="Consolas" w:hAnsi="Consolas" w:cs="Consolas"/>
-          <w:color w:val="000000"/>
-          <w:szCs w:val="24"/>
-          <w:highlight w:val="white"/>
-          <w:lang w:val="en-US"/>
-        </w:rPr>
-        <w:t>(</w:t>
-      </w:r>
-      <w:r>
-        <w:rPr>
-          <w:rFonts w:ascii="Consolas" w:hAnsi="Consolas" w:cs="Consolas"/>
-          <w:color w:val="2B91AF"/>
-          <w:szCs w:val="24"/>
-          <w:highlight w:val="white"/>
-          <w:lang w:val="en-US"/>
-        </w:rPr>
-        <w:t>Row</w:t>
-      </w:r>
-      <w:r>
-        <w:rPr>
-          <w:rFonts w:ascii="Consolas" w:hAnsi="Consolas" w:cs="Consolas"/>
-          <w:color w:val="000000"/>
-          <w:szCs w:val="24"/>
-          <w:highlight w:val="white"/>
-          <w:lang w:val="en-US"/>
-        </w:rPr>
-        <w:t xml:space="preserve">&amp; </w:t>
-      </w:r>
-      <w:proofErr w:type="spellStart"/>
-      <w:r>
-        <w:rPr>
-          <w:rFonts w:ascii="Consolas" w:hAnsi="Consolas" w:cs="Consolas"/>
-          <w:color w:val="808080"/>
-          <w:szCs w:val="24"/>
-          <w:highlight w:val="white"/>
-          <w:lang w:val="en-US"/>
-        </w:rPr>
-        <w:t>row</w:t>
-      </w:r>
-      <w:r>
-        <w:rPr>
-          <w:rFonts w:ascii="Consolas" w:hAnsi="Consolas" w:cs="Consolas"/>
-          <w:color w:val="000000"/>
-          <w:szCs w:val="24"/>
-          <w:highlight w:val="white"/>
-          <w:lang w:val="en-US"/>
-        </w:rPr>
-        <w:t>,</w:t>
-      </w:r>
-      <w:r>
-        <w:rPr>
-          <w:rFonts w:ascii="Consolas" w:hAnsi="Consolas" w:cs="Consolas"/>
-          <w:color w:val="2B91AF"/>
-          <w:szCs w:val="24"/>
-          <w:highlight w:val="white"/>
-          <w:lang w:val="en-US"/>
-        </w:rPr>
-        <w:t>string</w:t>
-      </w:r>
-      <w:proofErr w:type="spellEnd"/>
-      <w:r>
-        <w:rPr>
-          <w:rFonts w:ascii="Consolas" w:hAnsi="Consolas" w:cs="Consolas"/>
-          <w:color w:val="000000"/>
-          <w:szCs w:val="24"/>
-          <w:highlight w:val="white"/>
-          <w:lang w:val="en-US"/>
-        </w:rPr>
-        <w:t xml:space="preserve"> </w:t>
-      </w:r>
-      <w:proofErr w:type="spellStart"/>
-      <w:r>
-        <w:rPr>
-          <w:rFonts w:ascii="Consolas" w:hAnsi="Consolas" w:cs="Consolas"/>
-          <w:color w:val="808080"/>
-          <w:szCs w:val="24"/>
-          <w:highlight w:val="white"/>
-          <w:lang w:val="en-US"/>
-        </w:rPr>
-        <w:t>columnName</w:t>
-      </w:r>
-      <w:proofErr w:type="spellEnd"/>
-      <w:r>
-        <w:rPr>
-          <w:rFonts w:ascii="Consolas" w:hAnsi="Consolas" w:cs="Consolas"/>
-          <w:color w:val="000000"/>
-          <w:szCs w:val="24"/>
-          <w:highlight w:val="white"/>
-          <w:lang w:val="en-US"/>
-        </w:rPr>
-        <w:t>)</w:t>
-      </w:r>
-    </w:p>
-    <w:p>
-      <w:r>
-        <w:t>При разработке методов сначала используем в них имеющиеся библиотечные функции, а затем заменяем их на свои.</w:t>
-      </w:r>
-    </w:p>
-    <w:p>
-      <w:r>
-        <w:t>Время выполнения работы – 8 часов.</w:t>
+      <w:r>
+        <w:t>Время выполнения работы – 8 часов</w:t>
+      </w:r>
+      <w:r>
+        <w:t xml:space="preserve"> + 8часов СРС</w:t>
+      </w:r>
+      <w:r>
+        <w:t>.</w:t>
       </w:r>
     </w:p>
     <w:sectPr>
